--- a/book/chapter-11.5.docx
+++ b/book/chapter-11.5.docx
@@ -1009,7 +1009,13 @@
         <w:t xml:space="preserve"> </w:t>
       </w:r>
       <w:r>
-        <w:t xml:space="preserve">in 2008.[^5]</w:t>
+        <w:t xml:space="preserve">in 2008.</w:t>
+      </w:r>
+      <w:r>
+        <w:rPr>
+          <w:rStyle w:val="FootnoteReference"/>
+        </w:rPr>
+        <w:footnoteReference w:id="25"/>
       </w:r>
     </w:p>
     <w:p>
@@ -1262,7 +1268,7 @@
         <w:rPr>
           <w:rStyle w:val="FootnoteReference"/>
         </w:rPr>
-        <w:footnoteReference w:id="25"/>
+        <w:footnoteReference w:id="26"/>
       </w:r>
       <w:r>
         <w:t xml:space="preserve"> </w:t>
@@ -1421,7 +1427,7 @@
         <w:rPr>
           <w:rStyle w:val="FootnoteReference"/>
         </w:rPr>
-        <w:footnoteReference w:id="26"/>
+        <w:footnoteReference w:id="27"/>
       </w:r>
     </w:p>
     <w:p>
@@ -1476,7 +1482,7 @@
         <w:rPr>
           <w:rStyle w:val="FootnoteReference"/>
         </w:rPr>
-        <w:footnoteReference w:id="27"/>
+        <w:footnoteReference w:id="28"/>
       </w:r>
     </w:p>
     <w:p>
@@ -1542,7 +1548,7 @@
         <w:rPr>
           <w:rStyle w:val="FootnoteReference"/>
         </w:rPr>
-        <w:footnoteReference w:id="28"/>
+        <w:footnoteReference w:id="29"/>
       </w:r>
       <w:r>
         <w:t xml:space="preserve"> </w:t>
@@ -1566,7 +1572,7 @@
         <w:rPr>
           <w:rStyle w:val="FootnoteReference"/>
         </w:rPr>
-        <w:footnoteReference w:id="29"/>
+        <w:footnoteReference w:id="30"/>
       </w:r>
       <w:r>
         <w:t xml:space="preserve"> </w:t>
@@ -1601,7 +1607,7 @@
         <w:rPr>
           <w:rStyle w:val="FootnoteReference"/>
         </w:rPr>
-        <w:footnoteReference w:id="30"/>
+        <w:footnoteReference w:id="31"/>
       </w:r>
       <w:r>
         <w:t xml:space="preserve"> </w:t>
@@ -1733,7 +1739,7 @@
         <w:rPr>
           <w:rStyle w:val="FootnoteReference"/>
         </w:rPr>
-        <w:footnoteReference w:id="31"/>
+        <w:footnoteReference w:id="32"/>
       </w:r>
       <w:r>
         <w:t xml:space="preserve"> </w:t>
@@ -1904,19 +1910,7 @@
         <w:t xml:space="preserve"> </w:t>
       </w:r>
       <w:r>
-        <w:t xml:space="preserve">Colapinto,</w:t>
-      </w:r>
-      <w:r>
-        <w:t xml:space="preserve"> </w:t>
-      </w:r>
-      <w:r>
-        <w:rPr>
-          <w:i/>
-        </w:rPr>
-        <w:t xml:space="preserve">As Nature Made Him</w:t>
-      </w:r>
-      <w:r>
-        <w:t xml:space="preserve">.</w:t>
+        <w:t xml:space="preserve">[[REF]]</w:t>
       </w:r>
     </w:p>
   </w:footnote>
@@ -1935,7 +1929,7 @@
         <w:t xml:space="preserve"> </w:t>
       </w:r>
       <w:r>
-        <w:t xml:space="preserve">John Money,</w:t>
+        <w:t xml:space="preserve">Colapinto,</w:t>
       </w:r>
       <w:r>
         <w:t xml:space="preserve"> </w:t>
@@ -1944,7 +1938,7 @@
         <w:rPr>
           <w:i/>
         </w:rPr>
-        <w:t xml:space="preserve">Man &amp; Woman, Boy &amp; Girl</w:t>
+        <w:t xml:space="preserve">As Nature Made Him</w:t>
       </w:r>
       <w:r>
         <w:t xml:space="preserve">.</w:t>
@@ -1975,10 +1969,10 @@
         <w:rPr>
           <w:i/>
         </w:rPr>
-        <w:t xml:space="preserve">Venuses Penuses</w:t>
-      </w:r>
-      <w:r>
-        <w:t xml:space="preserve">, p. 140.</w:t>
+        <w:t xml:space="preserve">Man &amp; Woman, Boy &amp; Girl</w:t>
+      </w:r>
+      <w:r>
+        <w:t xml:space="preserve">.</w:t>
       </w:r>
     </w:p>
   </w:footnote>
@@ -1997,13 +1991,19 @@
         <w:t xml:space="preserve"> </w:t>
       </w:r>
       <w:r>
+        <w:t xml:space="preserve">John Money,</w:t>
+      </w:r>
+      <w:r>
+        <w:t xml:space="preserve"> </w:t>
+      </w:r>
+      <w:r>
         <w:rPr>
           <w:i/>
         </w:rPr>
-        <w:t xml:space="preserve">Fuckology</w:t>
-      </w:r>
-      <w:r>
-        <w:t xml:space="preserve">.</w:t>
+        <w:t xml:space="preserve">Venuses Penuses</w:t>
+      </w:r>
+      <w:r>
+        <w:t xml:space="preserve">, p. 140.</w:t>
       </w:r>
     </w:p>
   </w:footnote>
@@ -2022,16 +2022,10 @@
         <w:t xml:space="preserve"> </w:t>
       </w:r>
       <w:r>
-        <w:t xml:space="preserve">John Money,</w:t>
-      </w:r>
-      <w:r>
-        <w:t xml:space="preserve"> </w:t>
-      </w:r>
-      <w:r>
         <w:rPr>
           <w:i/>
         </w:rPr>
-        <w:t xml:space="preserve">Sexual Signatures</w:t>
+        <w:t xml:space="preserve">Fuckology</w:t>
       </w:r>
       <w:r>
         <w:t xml:space="preserve">.</w:t>
@@ -2053,11 +2047,42 @@
         <w:t xml:space="preserve"> </w:t>
       </w:r>
       <w:r>
-        <w:t xml:space="preserve">Cavalli-Sforza.</w:t>
+        <w:t xml:space="preserve">John Money,</w:t>
+      </w:r>
+      <w:r>
+        <w:t xml:space="preserve"> </w:t>
+      </w:r>
+      <w:r>
+        <w:rPr>
+          <w:i/>
+        </w:rPr>
+        <w:t xml:space="preserve">Sexual Signatures</w:t>
+      </w:r>
+      <w:r>
+        <w:t xml:space="preserve">.</w:t>
       </w:r>
     </w:p>
   </w:footnote>
   <w:footnote w:id="31">
+    <w:p>
+      <w:pPr>
+        <w:pStyle w:val="FootnoteText"/>
+      </w:pPr>
+      <w:r>
+        <w:rPr>
+          <w:rStyle w:val="FootnoteReference"/>
+        </w:rPr>
+        <w:footnoteRef/>
+      </w:r>
+      <w:r>
+        <w:t xml:space="preserve"> </w:t>
+      </w:r>
+      <w:r>
+        <w:t xml:space="preserve">Cavalli-Sforza.</w:t>
+      </w:r>
+    </w:p>
+  </w:footnote>
+  <w:footnote w:id="32">
     <w:p>
       <w:pPr>
         <w:pStyle w:val="FootnoteText"/>
@@ -2096,7 +2121,7 @@
   <w:abstractNum w:abstractNumId="0" w15:restartNumberingAfterBreak="0">
     <w:nsid w:val="FFFFFF7C"/>
     <w:multiLevelType w:val="singleLevel"/>
-    <w:tmpl w:val="D30CF3E0"/>
+    <w:tmpl w:val="814E256E"/>
     <w:lvl w:ilvl="0">
       <w:start w:val="1"/>
       <w:numFmt w:val="decimal"/>
@@ -2113,7 +2138,7 @@
   <w:abstractNum w:abstractNumId="1" w15:restartNumberingAfterBreak="0">
     <w:nsid w:val="FFFFFF7D"/>
     <w:multiLevelType w:val="singleLevel"/>
-    <w:tmpl w:val="7F7A11D8"/>
+    <w:tmpl w:val="40C88E36"/>
     <w:lvl w:ilvl="0">
       <w:start w:val="1"/>
       <w:numFmt w:val="decimal"/>
@@ -2130,7 +2155,7 @@
   <w:abstractNum w:abstractNumId="2" w15:restartNumberingAfterBreak="0">
     <w:nsid w:val="FFFFFF7E"/>
     <w:multiLevelType w:val="singleLevel"/>
-    <w:tmpl w:val="E1426344"/>
+    <w:tmpl w:val="2E107512"/>
     <w:lvl w:ilvl="0">
       <w:start w:val="1"/>
       <w:numFmt w:val="decimal"/>
@@ -2147,7 +2172,7 @@
   <w:abstractNum w:abstractNumId="3" w15:restartNumberingAfterBreak="0">
     <w:nsid w:val="FFFFFF7F"/>
     <w:multiLevelType w:val="singleLevel"/>
-    <w:tmpl w:val="801C4E6A"/>
+    <w:tmpl w:val="A336F502"/>
     <w:lvl w:ilvl="0">
       <w:start w:val="1"/>
       <w:numFmt w:val="decimal"/>
@@ -2164,7 +2189,7 @@
   <w:abstractNum w:abstractNumId="4" w15:restartNumberingAfterBreak="0">
     <w:nsid w:val="FFFFFF80"/>
     <w:multiLevelType w:val="singleLevel"/>
-    <w:tmpl w:val="1D8CC8BC"/>
+    <w:tmpl w:val="6972DB66"/>
     <w:lvl w:ilvl="0">
       <w:start w:val="1"/>
       <w:numFmt w:val="bullet"/>
@@ -2184,7 +2209,7 @@
   <w:abstractNum w:abstractNumId="5" w15:restartNumberingAfterBreak="0">
     <w:nsid w:val="FFFFFF81"/>
     <w:multiLevelType w:val="singleLevel"/>
-    <w:tmpl w:val="8EFCE7B8"/>
+    <w:tmpl w:val="8F26272C"/>
     <w:lvl w:ilvl="0">
       <w:start w:val="1"/>
       <w:numFmt w:val="bullet"/>
@@ -2204,7 +2229,7 @@
   <w:abstractNum w:abstractNumId="6" w15:restartNumberingAfterBreak="0">
     <w:nsid w:val="FFFFFF82"/>
     <w:multiLevelType w:val="singleLevel"/>
-    <w:tmpl w:val="1500F680"/>
+    <w:tmpl w:val="31C482A4"/>
     <w:lvl w:ilvl="0">
       <w:start w:val="1"/>
       <w:numFmt w:val="bullet"/>
@@ -2224,7 +2249,7 @@
   <w:abstractNum w:abstractNumId="7" w15:restartNumberingAfterBreak="0">
     <w:nsid w:val="FFFFFF83"/>
     <w:multiLevelType w:val="singleLevel"/>
-    <w:tmpl w:val="184A379E"/>
+    <w:tmpl w:val="36A6E040"/>
     <w:lvl w:ilvl="0">
       <w:start w:val="1"/>
       <w:numFmt w:val="bullet"/>
@@ -2244,7 +2269,7 @@
   <w:abstractNum w:abstractNumId="8" w15:restartNumberingAfterBreak="0">
     <w:nsid w:val="FFFFFF88"/>
     <w:multiLevelType w:val="singleLevel"/>
-    <w:tmpl w:val="A5D0CC1E"/>
+    <w:tmpl w:val="F5289248"/>
     <w:lvl w:ilvl="0">
       <w:start w:val="1"/>
       <w:numFmt w:val="decimal"/>
@@ -2261,7 +2286,7 @@
   <w:abstractNum w:abstractNumId="9" w15:restartNumberingAfterBreak="0">
     <w:nsid w:val="FFFFFF89"/>
     <w:multiLevelType w:val="singleLevel"/>
-    <w:tmpl w:val="355A3F3C"/>
+    <w:tmpl w:val="BBE492B8"/>
     <w:lvl w:ilvl="0">
       <w:start w:val="1"/>
       <w:numFmt w:val="bullet"/>
@@ -2679,6 +2704,13 @@
     <w:lsdException w:name="Placeholder Text" w:semiHidden="1"/>
     <w:lsdException w:name="Light Shading"/>
     <w:lsdException w:name="Light List"/>
+    <w:lsdException w:name="Light Grid"/>
+    <w:lsdException w:name="Medium Shading 1"/>
+    <w:lsdException w:name="Medium Shading 2"/>
+    <w:lsdException w:name="Medium List 1"/>
+    <w:lsdException w:name="Medium List 2"/>
+    <w:lsdException w:name="Medium Grid 1"/>
+    <w:lsdException w:name="Medium Grid 2"/>
     <w:lsdException w:name="Medium Grid 3"/>
     <w:lsdException w:name="Dark List"/>
     <w:lsdException w:name="Colorful Shading"/>
@@ -3104,8 +3136,10 @@
     <w:name w:val="Compact"/>
     <w:basedOn w:val="BodyText"/>
     <w:qFormat/>
+    <w:rsid w:val="00FC6EE5"/>
     <w:pPr>
       <w:spacing w:before="36" w:after="36"/>
+      <w:jc w:val="center"/>
     </w:pPr>
   </w:style>
   <w:style w:type="paragraph" w:styleId="Title">
@@ -3245,11 +3279,14 @@
     <w:name w:val="caption"/>
     <w:basedOn w:val="Normal"/>
     <w:link w:val="CaptionChar"/>
+    <w:rsid w:val="008860FB"/>
     <w:pPr>
       <w:spacing w:after="120"/>
+      <w:jc w:val="center"/>
     </w:pPr>
     <w:rPr>
       <w:i/>
+      <w:color w:val="808080" w:themeColor="background1" w:themeShade="80"/>
     </w:rPr>
   </w:style>
   <w:style w:type="paragraph" w:customStyle="1" w:styleId="TableCaption">
@@ -3266,10 +3303,15 @@
   <w:style w:type="paragraph" w:customStyle="1" w:styleId="Figure">
     <w:name w:val="Figure"/>
     <w:basedOn w:val="Normal"/>
+    <w:rsid w:val="00D8782F"/>
+    <w:pPr>
+      <w:jc w:val="center"/>
+    </w:pPr>
   </w:style>
   <w:style w:type="paragraph" w:customStyle="1" w:styleId="CaptionedFigure">
     <w:name w:val="Captioned Figure"/>
     <w:basedOn w:val="Figure"/>
+    <w:rsid w:val="00D8782F"/>
     <w:pPr>
       <w:keepNext/>
     </w:pPr>
@@ -3278,12 +3320,20 @@
     <w:name w:val="Caption Char"/>
     <w:basedOn w:val="DefaultParagraphFont"/>
     <w:link w:val="Caption"/>
+    <w:rsid w:val="008860FB"/>
+    <w:rPr>
+      <w:rFonts w:ascii="Times New Roman" w:hAnsi="Times New Roman"/>
+      <w:i/>
+      <w:color w:val="808080" w:themeColor="background1" w:themeShade="80"/>
+    </w:rPr>
   </w:style>
   <w:style w:type="character" w:customStyle="1" w:styleId="VerbatimChar">
     <w:name w:val="Verbatim Char"/>
     <w:basedOn w:val="CaptionChar"/>
     <w:rPr>
       <w:rFonts w:ascii="Consolas" w:hAnsi="Consolas"/>
+      <w:i/>
+      <w:color w:val="808080" w:themeColor="background1" w:themeShade="80"/>
       <w:sz w:val="22"/>
     </w:rPr>
   </w:style>
@@ -3291,6 +3341,9 @@
     <w:name w:val="footnote reference"/>
     <w:basedOn w:val="CaptionChar"/>
     <w:rPr>
+      <w:rFonts w:ascii="Times New Roman" w:hAnsi="Times New Roman"/>
+      <w:i/>
+      <w:color w:val="808080" w:themeColor="background1" w:themeShade="80"/>
       <w:vertAlign w:val="superscript"/>
     </w:rPr>
   </w:style>
@@ -3298,6 +3351,8 @@
     <w:name w:val="Hyperlink"/>
     <w:basedOn w:val="CaptionChar"/>
     <w:rPr>
+      <w:rFonts w:ascii="Times New Roman" w:hAnsi="Times New Roman"/>
+      <w:i/>
       <w:color w:val="4F81BD" w:themeColor="accent1"/>
     </w:rPr>
   </w:style>
